--- a/day3_1_report.docx
+++ b/day3_1_report.docx
@@ -69,7 +69,7 @@
         <w:pStyle w:val="FirstParagraph"/>
       </w:pPr>
       <w:r>
-        <w:t xml:space="preserve">Dans ce document, vous trouverez des informations concernant la situation de la flambee de la maladie à coronavirus 2019 (COVID-19) a Madagascar dont les premiers cas ont été signalés pour la première fois à Wuhan, en Chine, le 31 décembre 2019. Cette page est mise à jour regulierement. Derniere mise a jour</w:t>
+        <w:t xml:space="preserve">Dans ce document, vous trouverez des informations concernant la situation de la flambee de la maladie à coronavirus 2019 (COVID-19) a Madagascar. Ce document est mis à jour regulierement. Derniere mise a jour</w:t>
       </w:r>
       <w:r>
         <w:t xml:space="preserve"> </w:t>
@@ -396,7 +396,7 @@
               <a:graphicData uri="http://schemas.openxmlformats.org/drawingml/2006/picture">
                 <pic:pic>
                   <pic:nvPicPr>
-                    <pic:cNvPr descr="day3_1_report_files/figure-docx/unnamed-chunk-1-1.png" id="0" name="Picture"/>
+                    <pic:cNvPr descr="day3_1_report_files/figure-docx/unnamed-chunk-2-1.png" id="0" name="Picture"/>
                     <pic:cNvPicPr>
                       <a:picLocks noChangeArrowheads="1" noChangeAspect="1"/>
                     </pic:cNvPicPr>
